--- a/reports/Group/Development configuration report.docx
+++ b/reports/Group/Development configuration report.docx
@@ -1063,9 +1063,57 @@
                 <w:vertAlign w:val="baseline"/>
                 <w:rtl w:val="0"/>
               </w:rPr>
-              <w:t xml:space="preserve">Configuración del Entorno</w:t>
+              <w:t xml:space="preserve">Configuración del entorno</w:t>
               <w:tab/>
               <w:t xml:space="preserve">4</w:t>
+            </w:r>
+          </w:hyperlink>
+          <w:r>
+            <w:rPr>
+              <w:rtl w:val="0"/>
+            </w:rPr>
+          </w:r>
+        </w:p>
+        <w:p>
+          <w:pPr>
+            <w:widowControl w:val="0"/>
+            <w:tabs>
+              <w:tab w:val="right" w:leader="none" w:pos="12000"/>
+            </w:tabs>
+            <w:spacing w:before="60" w:line="240" w:lineRule="auto"/>
+            <w:rPr>
+              <w:rFonts w:ascii="Arial" w:cs="Arial" w:eastAsia="Arial" w:hAnsi="Arial"/>
+              <w:b w:val="1"/>
+              <w:i w:val="0"/>
+              <w:smallCaps w:val="0"/>
+              <w:strike w:val="0"/>
+              <w:color w:val="000000"/>
+              <w:sz w:val="22"/>
+              <w:szCs w:val="22"/>
+              <w:u w:val="none"/>
+              <w:shd w:fill="auto" w:val="clear"/>
+              <w:vertAlign w:val="baseline"/>
+            </w:rPr>
+          </w:pPr>
+          <w:hyperlink w:anchor="_ym8rgxx89orj">
+            <w:r>
+              <w:rPr>
+                <w:rFonts w:ascii="Arial" w:cs="Arial" w:eastAsia="Arial" w:hAnsi="Arial"/>
+                <w:b w:val="1"/>
+                <w:i w:val="0"/>
+                <w:smallCaps w:val="0"/>
+                <w:strike w:val="0"/>
+                <w:color w:val="000000"/>
+                <w:sz w:val="22"/>
+                <w:szCs w:val="22"/>
+                <w:u w:val="none"/>
+                <w:shd w:fill="auto" w:val="clear"/>
+                <w:vertAlign w:val="baseline"/>
+                <w:rtl w:val="0"/>
+              </w:rPr>
+              <w:t xml:space="preserve">Importación y configuración del proyecto</w:t>
+              <w:tab/>
+              <w:t xml:space="preserve">5</w:t>
             </w:r>
           </w:hyperlink>
           <w:r>
@@ -1113,7 +1161,7 @@
               </w:rPr>
               <w:t xml:space="preserve">Conclusión</w:t>
               <w:tab/>
-              <w:t xml:space="preserve">5</w:t>
+              <w:t xml:space="preserve">6</w:t>
             </w:r>
           </w:hyperlink>
           <w:r>
@@ -1161,7 +1209,7 @@
               </w:rPr>
               <w:t xml:space="preserve">Bibliografía</w:t>
               <w:tab/>
-              <w:t xml:space="preserve">5</w:t>
+              <w:t xml:space="preserve">6</w:t>
             </w:r>
           </w:hyperlink>
           <w:r>
@@ -1767,14 +1815,14 @@
       </w:tblPr>
       <w:tblGrid>
         <w:gridCol w:w="1470"/>
-        <w:gridCol w:w="1455"/>
-        <w:gridCol w:w="3870"/>
+        <w:gridCol w:w="1320"/>
+        <w:gridCol w:w="4005"/>
         <w:gridCol w:w="2265"/>
         <w:tblGridChange w:id="0">
           <w:tblGrid>
             <w:gridCol w:w="1470"/>
-            <w:gridCol w:w="1455"/>
-            <w:gridCol w:w="3870"/>
+            <w:gridCol w:w="1320"/>
+            <w:gridCol w:w="4005"/>
             <w:gridCol w:w="2265"/>
           </w:tblGrid>
         </w:tblGridChange>
@@ -1812,7 +1860,7 @@
                 <w:b w:val="1"/>
                 <w:rtl w:val="0"/>
               </w:rPr>
-              <w:t xml:space="preserve">Número de revisión</w:t>
+              <w:t xml:space="preserve">Revisión</w:t>
             </w:r>
             <w:r>
               <w:rPr>
@@ -1884,7 +1932,7 @@
                 <w:b w:val="1"/>
                 <w:rtl w:val="0"/>
               </w:rPr>
-              <w:t xml:space="preserve">Descripción de revisión</w:t>
+              <w:t xml:space="preserve">Descripción</w:t>
             </w:r>
             <w:r>
               <w:rPr>
@@ -2053,6 +2101,129 @@
           </w:p>
         </w:tc>
       </w:tr>
+      <w:tr>
+        <w:trPr>
+          <w:cantSplit w:val="0"/>
+          <w:trHeight w:val="500" w:hRule="atLeast"/>
+          <w:tblHeader w:val="0"/>
+        </w:trPr>
+        <w:tc>
+          <w:tcPr>
+            <w:tcBorders>
+              <w:top w:color="000000" w:space="0" w:sz="8" w:val="single"/>
+              <w:left w:color="000000" w:space="0" w:sz="8" w:val="single"/>
+              <w:bottom w:color="000000" w:space="0" w:sz="8" w:val="single"/>
+              <w:right w:color="000000" w:space="0" w:sz="8" w:val="single"/>
+            </w:tcBorders>
+            <w:shd w:fill="ffffff" w:val="clear"/>
+            <w:tcMar>
+              <w:top w:w="100.0" w:type="dxa"/>
+              <w:left w:w="100.0" w:type="dxa"/>
+              <w:bottom w:w="100.0" w:type="dxa"/>
+              <w:right w:w="100.0" w:type="dxa"/>
+            </w:tcMar>
+            <w:vAlign w:val="top"/>
+          </w:tcPr>
+          <w:p>
+            <w:pPr>
+              <w:rPr/>
+            </w:pPr>
+            <w:r>
+              <w:rPr>
+                <w:rtl w:val="0"/>
+              </w:rPr>
+              <w:t xml:space="preserve">2.0</w:t>
+            </w:r>
+          </w:p>
+        </w:tc>
+        <w:tc>
+          <w:tcPr>
+            <w:tcBorders>
+              <w:top w:color="000000" w:space="0" w:sz="8" w:val="single"/>
+              <w:left w:color="000000" w:space="0" w:sz="8" w:val="single"/>
+              <w:bottom w:color="000000" w:space="0" w:sz="8" w:val="single"/>
+              <w:right w:color="000000" w:space="0" w:sz="8" w:val="single"/>
+            </w:tcBorders>
+            <w:shd w:fill="ffffff" w:val="clear"/>
+            <w:tcMar>
+              <w:top w:w="100.0" w:type="dxa"/>
+              <w:left w:w="100.0" w:type="dxa"/>
+              <w:bottom w:w="100.0" w:type="dxa"/>
+              <w:right w:w="100.0" w:type="dxa"/>
+            </w:tcMar>
+            <w:vAlign w:val="top"/>
+          </w:tcPr>
+          <w:p>
+            <w:pPr>
+              <w:rPr/>
+            </w:pPr>
+            <w:r>
+              <w:rPr>
+                <w:rtl w:val="0"/>
+              </w:rPr>
+              <w:t xml:space="preserve">12/03/2025</w:t>
+            </w:r>
+          </w:p>
+        </w:tc>
+        <w:tc>
+          <w:tcPr>
+            <w:tcBorders>
+              <w:top w:color="000000" w:space="0" w:sz="8" w:val="single"/>
+              <w:left w:color="000000" w:space="0" w:sz="8" w:val="single"/>
+              <w:bottom w:color="000000" w:space="0" w:sz="8" w:val="single"/>
+              <w:right w:color="000000" w:space="0" w:sz="8" w:val="single"/>
+            </w:tcBorders>
+            <w:shd w:fill="ffffff" w:val="clear"/>
+            <w:tcMar>
+              <w:top w:w="100.0" w:type="dxa"/>
+              <w:left w:w="100.0" w:type="dxa"/>
+              <w:bottom w:w="100.0" w:type="dxa"/>
+              <w:right w:w="100.0" w:type="dxa"/>
+            </w:tcMar>
+            <w:vAlign w:val="top"/>
+          </w:tcPr>
+          <w:p>
+            <w:pPr>
+              <w:rPr/>
+            </w:pPr>
+            <w:r>
+              <w:rPr>
+                <w:rtl w:val="0"/>
+              </w:rPr>
+              <w:t xml:space="preserve">Se añade el apartado “Importación y configuración del proyecto”</w:t>
+            </w:r>
+          </w:p>
+        </w:tc>
+        <w:tc>
+          <w:tcPr>
+            <w:tcBorders>
+              <w:top w:color="000000" w:space="0" w:sz="8" w:val="single"/>
+              <w:left w:color="000000" w:space="0" w:sz="8" w:val="single"/>
+              <w:bottom w:color="000000" w:space="0" w:sz="8" w:val="single"/>
+              <w:right w:color="000000" w:space="0" w:sz="8" w:val="single"/>
+            </w:tcBorders>
+            <w:shd w:fill="ffffff" w:val="clear"/>
+            <w:tcMar>
+              <w:top w:w="100.0" w:type="dxa"/>
+              <w:left w:w="100.0" w:type="dxa"/>
+              <w:bottom w:w="100.0" w:type="dxa"/>
+              <w:right w:w="100.0" w:type="dxa"/>
+            </w:tcMar>
+            <w:vAlign w:val="top"/>
+          </w:tcPr>
+          <w:p>
+            <w:pPr>
+              <w:rPr/>
+            </w:pPr>
+            <w:r>
+              <w:rPr>
+                <w:rtl w:val="0"/>
+              </w:rPr>
+              <w:t xml:space="preserve">Cristina Fernández Chica</w:t>
+            </w:r>
+          </w:p>
+        </w:tc>
+      </w:tr>
     </w:tbl>
     <w:p>
       <w:pPr>
@@ -2426,6 +2597,18 @@
         </w:rPr>
         <w:t xml:space="preserve">Este documento define los pasos seguidos en la configuración de los PC de cada miembro del equipo para adecuar los entornos a las necesidades del proyecto que se va a desarrollar.</w:t>
       </w:r>
+    </w:p>
+    <w:p>
+      <w:pPr>
+        <w:pBdr>
+          <w:top w:color="auto" w:space="0" w:sz="0" w:val="none"/>
+          <w:bottom w:color="auto" w:space="0" w:sz="0" w:val="none"/>
+          <w:right w:color="auto" w:space="0" w:sz="0" w:val="none"/>
+          <w:between w:color="auto" w:space="0" w:sz="0" w:val="none"/>
+        </w:pBdr>
+        <w:jc w:val="both"/>
+        <w:rPr/>
+      </w:pPr>
       <w:r>
         <w:rPr>
           <w:rtl w:val="0"/>
@@ -2449,7 +2632,7 @@
           <w:color w:val="000000"/>
           <w:rtl w:val="0"/>
         </w:rPr>
-        <w:t xml:space="preserve">Configuración del Entorno</w:t>
+        <w:t xml:space="preserve">Configuración del entorno</w:t>
       </w:r>
     </w:p>
     <w:p>
@@ -2515,6 +2698,206 @@
           <w:rtl w:val="0"/>
         </w:rPr>
         <w:t xml:space="preserve">Por último, se han realizado ajustes adicionales en el archivo ".project" para adaptarlo a los requerimientos específicos del equipo y optimizar su integración con herramientas colaborativas y de control de versiones.</w:t>
+      </w:r>
+    </w:p>
+    <w:p>
+      <w:pPr>
+        <w:spacing w:after="240" w:before="240" w:lineRule="auto"/>
+        <w:jc w:val="both"/>
+        <w:rPr/>
+      </w:pPr>
+      <w:r>
+        <w:rPr>
+          <w:rtl w:val="0"/>
+        </w:rPr>
+      </w:r>
+    </w:p>
+    <w:p>
+      <w:pPr>
+        <w:pStyle w:val="Heading4"/>
+        <w:spacing w:after="240" w:before="240" w:lineRule="auto"/>
+        <w:rPr>
+          <w:b w:val="1"/>
+          <w:color w:val="000000"/>
+        </w:rPr>
+      </w:pPr>
+      <w:bookmarkStart w:colFirst="0" w:colLast="0" w:name="_ym8rgxx89orj" w:id="16"/>
+      <w:bookmarkEnd w:id="16"/>
+      <w:r>
+        <w:rPr>
+          <w:b w:val="1"/>
+          <w:color w:val="000000"/>
+          <w:rtl w:val="0"/>
+        </w:rPr>
+        <w:t xml:space="preserve">Importación y configuración del proyecto</w:t>
+      </w:r>
+    </w:p>
+    <w:p>
+      <w:pPr>
+        <w:spacing w:after="240" w:before="240" w:lineRule="auto"/>
+        <w:rPr/>
+      </w:pPr>
+      <w:r>
+        <w:rPr>
+          <w:rtl w:val="0"/>
+        </w:rPr>
+        <w:t xml:space="preserve">Para garantizar una correcta integración de los miembros del equipo, se establecerán lineamientos para la importación del código base y su correcta configuración en el entorno de desarrollo. Se documentará el proceso para minimizar errores y facilitar la colaboración.</w:t>
+      </w:r>
+    </w:p>
+    <w:p>
+      <w:pPr>
+        <w:spacing w:after="240" w:before="240" w:lineRule="auto"/>
+        <w:rPr/>
+      </w:pPr>
+      <w:r>
+        <w:rPr>
+          <w:rtl w:val="0"/>
+        </w:rPr>
+        <w:t xml:space="preserve">Para la configuración inicial del proyecto, se ha utilizado un starter proporcionado (Hello-World-25.1.0) por el profesorado de la asignatura Diseño y Pruebas II. Este venía incluido en el Workspace de la asignatura utilizado para distintas configuraciones.</w:t>
+      </w:r>
+    </w:p>
+    <w:p>
+      <w:pPr>
+        <w:spacing w:after="240" w:before="240" w:lineRule="auto"/>
+        <w:rPr/>
+      </w:pPr>
+      <w:r>
+        <w:rPr>
+          <w:rtl w:val="0"/>
+        </w:rPr>
+        <w:t xml:space="preserve">En primer lugar, se ha copiado el starter mencionado en la carpeta Project del Workspace proporcionado y se ha cambiado el nombre de la carpeta para adecuarlo al nombre del  proyecto. Seguidamente hemos modificado el archivo pom.xml adaptando el nombre del proyecto y la versión.</w:t>
+      </w:r>
+    </w:p>
+    <w:p>
+      <w:pPr>
+        <w:spacing w:after="240" w:before="240" w:lineRule="auto"/>
+        <w:rPr/>
+      </w:pPr>
+      <w:r>
+        <w:rPr>
+          <w:rtl w:val="0"/>
+        </w:rPr>
+        <w:t xml:space="preserve">Hemos continuado creando los “launchers” del proyecto con un comando proporcionado (create-launchers.cmd). Ahora nos pasamos a eclipse, donde hemos importado el framework que va a utilizar el proyecto junto con el proyecto.</w:t>
+      </w:r>
+    </w:p>
+    <w:p>
+      <w:pPr>
+        <w:spacing w:after="240" w:before="240" w:lineRule="auto"/>
+        <w:rPr/>
+      </w:pPr>
+      <w:r>
+        <w:rPr>
+          <w:rtl w:val="0"/>
+        </w:rPr>
+        <w:t xml:space="preserve">En segundo lugar, hemos creado las bases de datos correspondientes. Debido a problemas a la hora de crearlas, el nombramiento del proyecto en el archivo .project se ha modificado al nombre actual del proyecto. Una vez realizado esto último, las bases de datos se han creado correctamente y se ha procedido a </w:t>
+      </w:r>
+      <w:r>
+        <w:rPr>
+          <w:rtl w:val="0"/>
+        </w:rPr>
+        <w:t xml:space="preserve">popular</w:t>
+      </w:r>
+      <w:r>
+        <w:rPr>
+          <w:rtl w:val="0"/>
+        </w:rPr>
+        <w:t xml:space="preserve"> las mismas con datos de prueba. Tras esto, se cambió el banner por defecto del archivo banner.txt y se comprobó que el proyecto se ejecutaba correctamente.</w:t>
+      </w:r>
+    </w:p>
+    <w:p>
+      <w:pPr>
+        <w:spacing w:after="240" w:before="240" w:lineRule="auto"/>
+        <w:rPr/>
+      </w:pPr>
+      <w:r>
+        <w:rPr>
+          <w:rtl w:val="0"/>
+        </w:rPr>
+        <w:t xml:space="preserve">Por último, una vez comprobado su correcto funcionamiento, la manager creó un repositorio en github para alojar el proyecto. Se enlazó el proyecto con este repositorio y se hizo el primer </w:t>
+      </w:r>
+      <w:r>
+        <w:rPr>
+          <w:rtl w:val="0"/>
+        </w:rPr>
+        <w:t xml:space="preserve">commit</w:t>
+      </w:r>
+      <w:r>
+        <w:rPr>
+          <w:rtl w:val="0"/>
+        </w:rPr>
+        <w:t xml:space="preserve"> con el proyecto en sí.</w:t>
+      </w:r>
+    </w:p>
+    <w:p>
+      <w:pPr>
+        <w:spacing w:after="240" w:before="240" w:lineRule="auto"/>
+        <w:rPr/>
+      </w:pPr>
+      <w:r>
+        <w:rPr>
+          <w:rtl w:val="0"/>
+        </w:rPr>
+        <w:t xml:space="preserve">Para la importación del resto del equipo, cada miembro lo ha clonado a través del enlace proporcionado en github y se han seguido pasos similares a los anteriores.</w:t>
+      </w:r>
+    </w:p>
+    <w:p>
+      <w:pPr>
+        <w:spacing w:after="240" w:before="240" w:lineRule="auto"/>
+        <w:rPr/>
+      </w:pPr>
+      <w:r>
+        <w:rPr>
+          <w:rtl w:val="0"/>
+        </w:rPr>
+        <w:t xml:space="preserve">En primer lugar, tenemos que importar a eclipse el framework que va a utilizar el proyecto y, a continuación, clonar el proyecto desde github. Al clonarlo de esta manera, el proyecto lleva un nombre distinto al esperado, por tanto, se cambia el nombre del mismo para adecuarlo a las configuraciones iniciales.</w:t>
+      </w:r>
+    </w:p>
+    <w:p>
+      <w:pPr>
+        <w:spacing w:after="240" w:before="240" w:lineRule="auto"/>
+        <w:rPr/>
+      </w:pPr>
+      <w:r>
+        <w:rPr>
+          <w:rtl w:val="0"/>
+        </w:rPr>
+        <w:t xml:space="preserve">En segundo lugar, se crean las bases de datos correspondientes teniendo especial cuidado en su nombramiento. A continuación, se </w:t>
+      </w:r>
+      <w:r>
+        <w:rPr>
+          <w:rtl w:val="0"/>
+        </w:rPr>
+        <w:t xml:space="preserve">populan</w:t>
+      </w:r>
+      <w:r>
+        <w:rPr>
+          <w:rtl w:val="0"/>
+        </w:rPr>
+        <w:t xml:space="preserve"> las bases de datos con datos de prueba, si surgen problemas, es posible que se tenga que utilizar el comando clean-workspace.cmd y repetir esto último.</w:t>
+      </w:r>
+    </w:p>
+    <w:p>
+      <w:pPr>
+        <w:spacing w:after="240" w:before="240" w:lineRule="auto"/>
+        <w:rPr/>
+      </w:pPr>
+      <w:r>
+        <w:rPr>
+          <w:rtl w:val="0"/>
+        </w:rPr>
+        <w:t xml:space="preserve">Por último, una vez </w:t>
+      </w:r>
+      <w:r>
+        <w:rPr>
+          <w:rtl w:val="0"/>
+        </w:rPr>
+        <w:t xml:space="preserve">populadas</w:t>
+      </w:r>
+      <w:r>
+        <w:rPr>
+          <w:rtl w:val="0"/>
+        </w:rPr>
+        <w:t xml:space="preserve"> las bases de datos, probamos que el proyecto se ejecute correctamente.</w:t>
       </w:r>
     </w:p>
     <w:p>
@@ -2559,8 +2942,8 @@
         <w:jc w:val="left"/>
         <w:rPr/>
       </w:pPr>
-      <w:bookmarkStart w:colFirst="0" w:colLast="0" w:name="_py85k2nvzf4k" w:id="16"/>
-      <w:bookmarkEnd w:id="16"/>
+      <w:bookmarkStart w:colFirst="0" w:colLast="0" w:name="_py85k2nvzf4k" w:id="17"/>
+      <w:bookmarkEnd w:id="17"/>
       <w:r>
         <w:rPr>
           <w:b w:val="1"/>
@@ -2608,8 +2991,8 @@
         <w:jc w:val="left"/>
         <w:rPr/>
       </w:pPr>
-      <w:bookmarkStart w:colFirst="0" w:colLast="0" w:name="_77z8ma8pslba" w:id="17"/>
-      <w:bookmarkEnd w:id="17"/>
+      <w:bookmarkStart w:colFirst="0" w:colLast="0" w:name="_77z8ma8pslba" w:id="18"/>
+      <w:bookmarkEnd w:id="18"/>
       <w:r>
         <w:rPr>
           <w:b w:val="1"/>
